--- a/Brazil/Feature Engineering.docx
+++ b/Brazil/Feature Engineering.docx
@@ -283,6 +283,8 @@
       <w:r>
         <w:t>Item id</w:t>
       </w:r>
+      <w:bookmarkStart w:id="0" w:name="_GoBack"/>
+      <w:bookmarkEnd w:id="0"/>
     </w:p>
     <w:p>
       <w:pPr>
@@ -615,10 +617,14 @@
           <w:ilvl w:val="1"/>
           <w:numId w:val="1"/>
         </w:numPr>
-      </w:pPr>
-      <w:bookmarkStart w:id="0" w:name="_GoBack"/>
-      <w:bookmarkEnd w:id="0"/>
-      <w:r>
+        <w:rPr>
+          <w:highlight w:val="yellow"/>
+        </w:rPr>
+      </w:pPr>
+      <w:r>
+        <w:rPr>
+          <w:highlight w:val="yellow"/>
+        </w:rPr>
         <w:t>Creation date</w:t>
       </w:r>
     </w:p>
@@ -1610,7 +1616,7 @@
 </file>
 
 <file path=customXml/itemProps1.xml><?xml version="1.0" encoding="utf-8"?>
-<ds:datastoreItem xmlns:ds="http://schemas.openxmlformats.org/officeDocument/2006/customXml" ds:itemID="{D6E93ABA-1F5E-493E-846A-2418B2D61F83}">
+<ds:datastoreItem xmlns:ds="http://schemas.openxmlformats.org/officeDocument/2006/customXml" ds:itemID="{4C35F75C-C24A-414F-A7D9-EEDACE3A8453}">
   <ds:schemaRefs>
     <ds:schemaRef ds:uri="http://schemas.openxmlformats.org/officeDocument/2006/bibliography"/>
   </ds:schemaRefs>

--- a/Brazil/Feature Engineering.docx
+++ b/Brazil/Feature Engineering.docx
@@ -279,21 +279,27 @@
           <w:ilvl w:val="1"/>
           <w:numId w:val="1"/>
         </w:numPr>
-      </w:pPr>
-      <w:r>
+        <w:rPr>
+          <w:highlight w:val="yellow"/>
+        </w:rPr>
+      </w:pPr>
+      <w:r>
+        <w:rPr>
+          <w:highlight w:val="yellow"/>
+        </w:rPr>
         <w:t>Item id</w:t>
       </w:r>
+    </w:p>
+    <w:p>
+      <w:pPr>
+        <w:pStyle w:val="ListParagraph"/>
+        <w:numPr>
+          <w:ilvl w:val="1"/>
+          <w:numId w:val="1"/>
+        </w:numPr>
+      </w:pPr>
       <w:bookmarkStart w:id="0" w:name="_GoBack"/>
       <w:bookmarkEnd w:id="0"/>
-    </w:p>
-    <w:p>
-      <w:pPr>
-        <w:pStyle w:val="ListParagraph"/>
-        <w:numPr>
-          <w:ilvl w:val="1"/>
-          <w:numId w:val="1"/>
-        </w:numPr>
-      </w:pPr>
       <w:r>
         <w:t>Product id</w:t>
       </w:r>
@@ -449,8 +455,14 @@
           <w:ilvl w:val="1"/>
           <w:numId w:val="1"/>
         </w:numPr>
-      </w:pPr>
-      <w:r>
+        <w:rPr>
+          <w:highlight w:val="yellow"/>
+        </w:rPr>
+      </w:pPr>
+      <w:r>
+        <w:rPr>
+          <w:highlight w:val="yellow"/>
+        </w:rPr>
         <w:t>Category</w:t>
       </w:r>
     </w:p>
@@ -1616,7 +1628,7 @@
 </file>
 
 <file path=customXml/itemProps1.xml><?xml version="1.0" encoding="utf-8"?>
-<ds:datastoreItem xmlns:ds="http://schemas.openxmlformats.org/officeDocument/2006/customXml" ds:itemID="{4C35F75C-C24A-414F-A7D9-EEDACE3A8453}">
+<ds:datastoreItem xmlns:ds="http://schemas.openxmlformats.org/officeDocument/2006/customXml" ds:itemID="{3CB05FA5-3844-4776-97F2-B558671531C8}">
   <ds:schemaRefs>
     <ds:schemaRef ds:uri="http://schemas.openxmlformats.org/officeDocument/2006/bibliography"/>
   </ds:schemaRefs>
